--- a/motivation_letters/template/motivation_letter_template.docx
+++ b/motivation_letters/template/motivation_letter_template.docx
@@ -4,10 +4,190 @@
   <w:body>
     <w:p>
       <w:pPr>
+        <w:spacing w:after="0" w:line="240" w:lineRule="auto"/>
+      </w:pPr>
+      <w:r>
+        <w:t>Claudio Lutz</w:t>
+      </w:r>
+    </w:p>
+    <w:p>
+      <w:pPr>
+        <w:spacing w:after="0" w:line="240" w:lineRule="auto"/>
+      </w:pPr>
+      <w:r>
+        <w:t>Promenadenstrasse 72</w:t>
+      </w:r>
+    </w:p>
+    <w:p>
+      <w:pPr>
+        <w:spacing w:after="0" w:line="240" w:lineRule="auto"/>
+      </w:pPr>
+      <w:r>
+        <w:t>9400 Rorschach</w:t>
+      </w:r>
+    </w:p>
+    <w:p>
+      <w:pPr>
+        <w:spacing w:after="0" w:line="240" w:lineRule="auto"/>
+      </w:pPr>
+      <w:r>
+        <w:t>076 435 61 88</w:t>
+      </w:r>
+    </w:p>
+    <w:p>
+      <w:pPr>
+        <w:spacing w:after="0" w:line="240" w:lineRule="auto"/>
+      </w:pPr>
+    </w:p>
+    <w:p>
+      <w:pPr>
+        <w:spacing w:after="0" w:line="240" w:lineRule="auto"/>
+      </w:pPr>
+      <w:proofErr w:type="gramStart"/>
+      <w:r>
+        <w:t xml:space="preserve">{{ </w:t>
+      </w:r>
+      <w:proofErr w:type="spellStart"/>
+      <w:r>
+        <w:t>company</w:t>
+      </w:r>
+      <w:proofErr w:type="gramEnd"/>
+      <w:r>
+        <w:t>_</w:t>
+      </w:r>
+      <w:proofErr w:type="gramStart"/>
+      <w:r>
+        <w:t>name</w:t>
+      </w:r>
+      <w:proofErr w:type="spellEnd"/>
+      <w:r>
+        <w:t xml:space="preserve"> }</w:t>
+      </w:r>
+      <w:proofErr w:type="gramEnd"/>
+      <w:r>
+        <w:t>}</w:t>
+      </w:r>
+    </w:p>
+    <w:p>
+      <w:pPr>
+        <w:spacing w:after="0" w:line="240" w:lineRule="auto"/>
+      </w:pPr>
+      <w:proofErr w:type="gramStart"/>
+      <w:r>
+        <w:t xml:space="preserve">{{ </w:t>
+      </w:r>
+      <w:proofErr w:type="spellStart"/>
+      <w:r>
+        <w:t>company</w:t>
+      </w:r>
+      <w:proofErr w:type="gramEnd"/>
+      <w:r>
+        <w:t>_</w:t>
+      </w:r>
+      <w:proofErr w:type="gramStart"/>
+      <w:r>
+        <w:t>department</w:t>
+      </w:r>
+      <w:proofErr w:type="spellEnd"/>
+      <w:r>
+        <w:t xml:space="preserve"> }</w:t>
+      </w:r>
+      <w:proofErr w:type="gramEnd"/>
+      <w:r>
+        <w:t>}</w:t>
+      </w:r>
+    </w:p>
+    <w:p>
+      <w:pPr>
+        <w:spacing w:after="0" w:line="240" w:lineRule="auto"/>
+      </w:pPr>
+      <w:proofErr w:type="gramStart"/>
+      <w:r>
+        <w:t xml:space="preserve">{{ </w:t>
+      </w:r>
+      <w:proofErr w:type="spellStart"/>
+      <w:r>
+        <w:t>company</w:t>
+      </w:r>
+      <w:proofErr w:type="gramEnd"/>
+      <w:r>
+        <w:t>_street_</w:t>
+      </w:r>
+      <w:proofErr w:type="gramStart"/>
+      <w:r>
+        <w:t>number</w:t>
+      </w:r>
+      <w:proofErr w:type="spellEnd"/>
+      <w:r>
+        <w:t xml:space="preserve"> }</w:t>
+      </w:r>
+      <w:proofErr w:type="gramEnd"/>
+      <w:r>
+        <w:t>}</w:t>
+      </w:r>
+    </w:p>
+    <w:p>
+      <w:pPr>
+        <w:spacing w:after="0" w:line="240" w:lineRule="auto"/>
+      </w:pPr>
+      <w:proofErr w:type="gramStart"/>
+      <w:r>
+        <w:t xml:space="preserve">{{ </w:t>
+      </w:r>
+      <w:proofErr w:type="spellStart"/>
+      <w:r>
+        <w:t>company</w:t>
+      </w:r>
+      <w:proofErr w:type="gramEnd"/>
+      <w:r>
+        <w:t>_plz_</w:t>
+      </w:r>
+      <w:proofErr w:type="gramStart"/>
+      <w:r>
+        <w:t>city</w:t>
+      </w:r>
+      <w:proofErr w:type="spellEnd"/>
+      <w:r>
+        <w:t xml:space="preserve"> }</w:t>
+      </w:r>
+      <w:proofErr w:type="gramEnd"/>
+      <w:r>
+        <w:t>}</w:t>
+      </w:r>
+    </w:p>
+    <w:p>
+      <w:pPr>
+        <w:spacing w:after="0" w:line="240" w:lineRule="auto"/>
+      </w:pPr>
+    </w:p>
+    <w:p>
+      <w:pPr>
+        <w:spacing w:after="0" w:line="240" w:lineRule="auto"/>
+        <w:rPr>
+          <w:lang w:val="de-DE"/>
+        </w:rPr>
+      </w:pPr>
+      <w:r>
+        <w:t xml:space="preserve">Rorschach, </w:t>
+      </w:r>
+      <w:r>
+        <w:rPr>
+          <w:lang w:val="de-DE"/>
+        </w:rPr>
+        <w:t>20.04.2025</w:t>
+      </w:r>
+    </w:p>
+    <w:p>
+      <w:pPr>
+        <w:spacing w:after="0" w:line="240" w:lineRule="auto"/>
+      </w:pPr>
+    </w:p>
+    <w:p>
+      <w:pPr>
+        <w:spacing w:after="0" w:line="240" w:lineRule="auto"/>
         <w:rPr>
           <w:b/>
           <w:bCs/>
-          <w:lang w:val="en-CH"/>
         </w:rPr>
       </w:pPr>
       <w:proofErr w:type="gramStart"/>
@@ -15,464 +195,166 @@
         <w:rPr>
           <w:b/>
           <w:bCs/>
-          <w:lang w:val="en-CH"/>
         </w:rPr>
-        <w:t xml:space="preserve">{{ </w:t>
-      </w:r>
-      <w:proofErr w:type="spellStart"/>
+        <w:t>{{ subject</w:t>
+      </w:r>
+      <w:proofErr w:type="gramEnd"/>
       <w:r>
         <w:rPr>
           <w:b/>
           <w:bCs/>
-          <w:lang w:val="en-CH"/>
-        </w:rPr>
-        <w:t>company</w:t>
-      </w:r>
-      <w:proofErr w:type="gramEnd"/>
-      <w:r>
-        <w:rPr>
-          <w:b/>
-          <w:bCs/>
-          <w:lang w:val="en-CH"/>
-        </w:rPr>
-        <w:t>_</w:t>
-      </w:r>
-      <w:proofErr w:type="gramStart"/>
-      <w:r>
-        <w:rPr>
-          <w:b/>
-          <w:bCs/>
-          <w:lang w:val="en-CH"/>
-        </w:rPr>
-        <w:t>name</w:t>
-      </w:r>
-      <w:proofErr w:type="spellEnd"/>
-      <w:r>
-        <w:rPr>
-          <w:b/>
-          <w:bCs/>
-          <w:lang w:val="en-CH"/>
-        </w:rPr>
-        <w:t xml:space="preserve"> }</w:t>
-      </w:r>
-      <w:proofErr w:type="gramEnd"/>
-      <w:r>
-        <w:rPr>
-          <w:b/>
-          <w:bCs/>
-          <w:lang w:val="en-CH"/>
-        </w:rPr>
-        <w:t>}</w:t>
-      </w:r>
-    </w:p>
-    <w:p>
-      <w:pPr>
-        <w:rPr>
-          <w:lang w:val="en-CH"/>
-        </w:rPr>
-      </w:pPr>
-      <w:proofErr w:type="gramStart"/>
-      <w:r>
-        <w:rPr>
-          <w:lang w:val="en-CH"/>
-        </w:rPr>
-        <w:t xml:space="preserve">{{ </w:t>
-      </w:r>
-      <w:proofErr w:type="spellStart"/>
-      <w:r>
-        <w:rPr>
-          <w:lang w:val="en-CH"/>
-        </w:rPr>
-        <w:t>company</w:t>
-      </w:r>
-      <w:proofErr w:type="gramEnd"/>
-      <w:r>
-        <w:rPr>
-          <w:lang w:val="en-CH"/>
-        </w:rPr>
-        <w:t>_</w:t>
-      </w:r>
-      <w:proofErr w:type="gramStart"/>
-      <w:r>
-        <w:rPr>
-          <w:lang w:val="en-CH"/>
-        </w:rPr>
-        <w:t>department</w:t>
-      </w:r>
-      <w:proofErr w:type="spellEnd"/>
-      <w:r>
-        <w:rPr>
-          <w:lang w:val="en-CH"/>
-        </w:rPr>
-        <w:t xml:space="preserve"> }</w:t>
-      </w:r>
-      <w:proofErr w:type="gramEnd"/>
-      <w:r>
-        <w:rPr>
-          <w:lang w:val="en-CH"/>
-        </w:rPr>
-        <w:t>}</w:t>
-      </w:r>
-    </w:p>
-    <w:p>
-      <w:pPr>
-        <w:rPr>
-          <w:sz w:val="44"/>
-          <w:szCs w:val="44"/>
-          <w:lang w:val="en-CH"/>
-        </w:rPr>
-      </w:pPr>
-      <w:proofErr w:type="gramStart"/>
-      <w:r>
-        <w:rPr>
-          <w:sz w:val="44"/>
-          <w:szCs w:val="44"/>
-          <w:lang w:val="en-CH"/>
-        </w:rPr>
-        <w:t xml:space="preserve">{{ </w:t>
-      </w:r>
-      <w:proofErr w:type="spellStart"/>
-      <w:r>
-        <w:rPr>
-          <w:sz w:val="44"/>
-          <w:szCs w:val="44"/>
-          <w:lang w:val="en-CH"/>
-        </w:rPr>
-        <w:t>company</w:t>
-      </w:r>
-      <w:proofErr w:type="gramEnd"/>
-      <w:r>
-        <w:rPr>
-          <w:sz w:val="44"/>
-          <w:szCs w:val="44"/>
-          <w:lang w:val="en-CH"/>
-        </w:rPr>
-        <w:t>_street_</w:t>
-      </w:r>
-      <w:proofErr w:type="gramStart"/>
-      <w:r>
-        <w:rPr>
-          <w:sz w:val="44"/>
-          <w:szCs w:val="44"/>
-          <w:lang w:val="en-CH"/>
-        </w:rPr>
-        <w:t>number</w:t>
-      </w:r>
-      <w:proofErr w:type="spellEnd"/>
-      <w:r>
-        <w:rPr>
-          <w:sz w:val="44"/>
-          <w:szCs w:val="44"/>
-          <w:lang w:val="en-CH"/>
-        </w:rPr>
-        <w:t xml:space="preserve"> }</w:t>
-      </w:r>
-      <w:proofErr w:type="gramEnd"/>
-      <w:r>
-        <w:rPr>
-          <w:sz w:val="44"/>
-          <w:szCs w:val="44"/>
-          <w:lang w:val="en-CH"/>
-        </w:rPr>
-        <w:t>}</w:t>
-      </w:r>
-    </w:p>
-    <w:p>
-      <w:pPr>
-        <w:rPr>
-          <w:lang w:val="en-CH"/>
-        </w:rPr>
-      </w:pPr>
-      <w:proofErr w:type="gramStart"/>
-      <w:r>
-        <w:rPr>
-          <w:lang w:val="en-CH"/>
-        </w:rPr>
-        <w:t xml:space="preserve">{{ </w:t>
-      </w:r>
-      <w:proofErr w:type="spellStart"/>
-      <w:r>
-        <w:rPr>
-          <w:lang w:val="en-CH"/>
-        </w:rPr>
-        <w:t>company</w:t>
-      </w:r>
-      <w:proofErr w:type="gramEnd"/>
-      <w:r>
-        <w:rPr>
-          <w:lang w:val="en-CH"/>
-        </w:rPr>
-        <w:t>_plz_</w:t>
-      </w:r>
-      <w:proofErr w:type="gramStart"/>
-      <w:r>
-        <w:rPr>
-          <w:lang w:val="en-CH"/>
-        </w:rPr>
-        <w:t>city</w:t>
-      </w:r>
-      <w:proofErr w:type="spellEnd"/>
-      <w:r>
-        <w:rPr>
-          <w:lang w:val="en-CH"/>
-        </w:rPr>
-        <w:t xml:space="preserve"> }</w:t>
-      </w:r>
-      <w:proofErr w:type="gramEnd"/>
-      <w:r>
-        <w:rPr>
-          <w:lang w:val="en-CH"/>
-        </w:rPr>
-        <w:t>}</w:t>
-      </w:r>
-    </w:p>
-    <w:p>
-      <w:pPr>
-        <w:rPr>
-          <w:lang w:val="en-CH"/>
-        </w:rPr>
-      </w:pPr>
-      <w:proofErr w:type="gramStart"/>
-      <w:r>
-        <w:rPr>
-          <w:lang w:val="en-CH"/>
-        </w:rPr>
-        <w:t>{{ date</w:t>
-      </w:r>
-      <w:proofErr w:type="gramEnd"/>
-      <w:r>
-        <w:rPr>
-          <w:lang w:val="en-CH"/>
         </w:rPr>
         <w:t xml:space="preserve"> }}</w:t>
       </w:r>
     </w:p>
     <w:p>
       <w:pPr>
-        <w:rPr>
-          <w:lang w:val="en-CH"/>
-        </w:rPr>
+        <w:spacing w:after="0" w:line="240" w:lineRule="auto"/>
+      </w:pPr>
+    </w:p>
+    <w:p>
+      <w:pPr>
+        <w:spacing w:after="0" w:line="240" w:lineRule="auto"/>
       </w:pPr>
       <w:proofErr w:type="gramStart"/>
       <w:r>
-        <w:rPr>
-          <w:lang w:val="en-CH"/>
-        </w:rPr>
-        <w:t>{{ subject</w:t>
+        <w:t>{{ greeting</w:t>
       </w:r>
       <w:proofErr w:type="gramEnd"/>
       <w:r>
-        <w:rPr>
-          <w:lang w:val="en-CH"/>
-        </w:rPr>
         <w:t xml:space="preserve"> }}</w:t>
       </w:r>
     </w:p>
     <w:p>
       <w:pPr>
-        <w:rPr>
-          <w:lang w:val="en-CH"/>
-        </w:rPr>
+        <w:spacing w:after="0" w:line="240" w:lineRule="auto"/>
+      </w:pPr>
+    </w:p>
+    <w:p>
+      <w:pPr>
+        <w:spacing w:after="0" w:line="240" w:lineRule="auto"/>
       </w:pPr>
       <w:proofErr w:type="gramStart"/>
       <w:r>
-        <w:rPr>
-          <w:lang w:val="en-CH"/>
-        </w:rPr>
-        <w:t>{{ greeting</w:t>
+        <w:t>{{ introduction</w:t>
       </w:r>
       <w:proofErr w:type="gramEnd"/>
       <w:r>
-        <w:rPr>
-          <w:lang w:val="en-CH"/>
-        </w:rPr>
         <w:t xml:space="preserve"> }}</w:t>
       </w:r>
     </w:p>
     <w:p>
       <w:pPr>
-        <w:rPr>
-          <w:lang w:val="en-CH"/>
-        </w:rPr>
+        <w:spacing w:after="0" w:line="240" w:lineRule="auto"/>
+      </w:pPr>
+      <w:r>
+        <w:t xml:space="preserve">{% for paragraph in </w:t>
+      </w:r>
+      <w:proofErr w:type="spellStart"/>
+      <w:r>
+        <w:t>body_paragraphs</w:t>
+      </w:r>
+      <w:proofErr w:type="spellEnd"/>
+      <w:r>
+        <w:t xml:space="preserve"> %}</w:t>
+      </w:r>
+    </w:p>
+    <w:p>
+      <w:pPr>
+        <w:spacing w:after="0" w:line="240" w:lineRule="auto"/>
       </w:pPr>
       <w:proofErr w:type="gramStart"/>
       <w:r>
-        <w:rPr>
-          <w:lang w:val="en-CH"/>
-        </w:rPr>
-        <w:t>{{ introduction</w:t>
+        <w:t>{{ paragraph</w:t>
       </w:r>
       <w:proofErr w:type="gramEnd"/>
       <w:r>
-        <w:rPr>
-          <w:lang w:val="en-CH"/>
-        </w:rPr>
         <w:t xml:space="preserve"> }}</w:t>
       </w:r>
     </w:p>
     <w:p>
       <w:pPr>
-        <w:rPr>
-          <w:lang w:val="en-CH"/>
-        </w:rPr>
-      </w:pPr>
-      <w:r>
-        <w:rPr>
-          <w:lang w:val="en-CH"/>
-        </w:rPr>
-        <w:t xml:space="preserve">{% for paragraph in </w:t>
+        <w:spacing w:after="0" w:line="240" w:lineRule="auto"/>
+      </w:pPr>
+      <w:r>
+        <w:t xml:space="preserve">{% </w:t>
       </w:r>
       <w:proofErr w:type="spellStart"/>
       <w:r>
-        <w:rPr>
-          <w:lang w:val="en-CH"/>
-        </w:rPr>
-        <w:t>body_paragraphs</w:t>
+        <w:t>endfor</w:t>
       </w:r>
       <w:proofErr w:type="spellEnd"/>
       <w:r>
-        <w:rPr>
-          <w:lang w:val="en-CH"/>
-        </w:rPr>
         <w:t xml:space="preserve"> %}</w:t>
       </w:r>
     </w:p>
     <w:p>
       <w:pPr>
-        <w:rPr>
-          <w:lang w:val="en-CH"/>
-        </w:rPr>
+        <w:spacing w:after="0" w:line="240" w:lineRule="auto"/>
       </w:pPr>
       <w:proofErr w:type="gramStart"/>
       <w:r>
-        <w:rPr>
-          <w:lang w:val="en-CH"/>
-        </w:rPr>
-        <w:t>{{ paragraph</w:t>
+        <w:t>{{ closing</w:t>
       </w:r>
       <w:proofErr w:type="gramEnd"/>
       <w:r>
-        <w:rPr>
-          <w:lang w:val="en-CH"/>
-        </w:rPr>
         <w:t xml:space="preserve"> }}</w:t>
       </w:r>
     </w:p>
     <w:p>
       <w:pPr>
-        <w:rPr>
-          <w:lang w:val="en-CH"/>
-        </w:rPr>
-      </w:pPr>
-      <w:r>
-        <w:rPr>
-          <w:lang w:val="en-CH"/>
-        </w:rPr>
-        <w:t xml:space="preserve">{% </w:t>
+        <w:spacing w:after="0" w:line="240" w:lineRule="auto"/>
+      </w:pPr>
+    </w:p>
+    <w:p>
+      <w:pPr>
+        <w:spacing w:after="0" w:line="240" w:lineRule="auto"/>
+      </w:pPr>
+      <w:proofErr w:type="gramStart"/>
+      <w:r>
+        <w:t>{{ signature</w:t>
+      </w:r>
+      <w:proofErr w:type="gramEnd"/>
+      <w:r>
+        <w:t xml:space="preserve"> }}</w:t>
+      </w:r>
+    </w:p>
+    <w:p>
+      <w:pPr>
+        <w:spacing w:after="0" w:line="240" w:lineRule="auto"/>
+      </w:pPr>
+    </w:p>
+    <w:p>
+      <w:pPr>
+        <w:spacing w:after="0" w:line="240" w:lineRule="auto"/>
+      </w:pPr>
+    </w:p>
+    <w:p>
+      <w:pPr>
+        <w:spacing w:after="0" w:line="240" w:lineRule="auto"/>
+      </w:pPr>
+      <w:proofErr w:type="gramStart"/>
+      <w:r>
+        <w:t xml:space="preserve">{{ </w:t>
       </w:r>
       <w:proofErr w:type="spellStart"/>
       <w:r>
-        <w:rPr>
-          <w:lang w:val="en-CH"/>
-        </w:rPr>
-        <w:t>endfor</w:t>
+        <w:t>full</w:t>
+      </w:r>
+      <w:proofErr w:type="gramEnd"/>
+      <w:r>
+        <w:t>_</w:t>
+      </w:r>
+      <w:proofErr w:type="gramStart"/>
+      <w:r>
+        <w:t>name</w:t>
       </w:r>
       <w:proofErr w:type="spellEnd"/>
       <w:r>
-        <w:rPr>
-          <w:lang w:val="en-CH"/>
-        </w:rPr>
-        <w:t xml:space="preserve"> %}</w:t>
-      </w:r>
-    </w:p>
-    <w:p>
-      <w:pPr>
-        <w:rPr>
-          <w:lang w:val="en-CH"/>
-        </w:rPr>
-      </w:pPr>
-      <w:proofErr w:type="gramStart"/>
-      <w:r>
-        <w:rPr>
-          <w:lang w:val="en-CH"/>
-        </w:rPr>
-        <w:t>{{ closing</w:t>
+        <w:t xml:space="preserve"> }</w:t>
       </w:r>
       <w:proofErr w:type="gramEnd"/>
       <w:r>
-        <w:rPr>
-          <w:lang w:val="en-CH"/>
-        </w:rPr>
-        <w:t xml:space="preserve"> }}</w:t>
-      </w:r>
-    </w:p>
-    <w:p>
-      <w:pPr>
-        <w:rPr>
-          <w:lang w:val="en-CH"/>
-        </w:rPr>
-      </w:pPr>
-      <w:proofErr w:type="gramStart"/>
-      <w:r>
-        <w:rPr>
-          <w:lang w:val="en-CH"/>
-        </w:rPr>
-        <w:t>{{ signature</w:t>
-      </w:r>
-      <w:proofErr w:type="gramEnd"/>
-      <w:r>
-        <w:rPr>
-          <w:lang w:val="en-CH"/>
-        </w:rPr>
-        <w:t xml:space="preserve"> }}</w:t>
-      </w:r>
-    </w:p>
-    <w:p>
-      <w:pPr>
-        <w:rPr>
-          <w:lang w:val="en-CH"/>
-        </w:rPr>
-      </w:pPr>
-      <w:proofErr w:type="gramStart"/>
-      <w:r>
-        <w:rPr>
-          <w:lang w:val="en-CH"/>
-        </w:rPr>
-        <w:t xml:space="preserve">{{ </w:t>
-      </w:r>
-      <w:proofErr w:type="spellStart"/>
-      <w:r>
-        <w:rPr>
-          <w:lang w:val="en-CH"/>
-        </w:rPr>
-        <w:t>full</w:t>
-      </w:r>
-      <w:proofErr w:type="gramEnd"/>
-      <w:r>
-        <w:rPr>
-          <w:lang w:val="en-CH"/>
-        </w:rPr>
-        <w:t>_</w:t>
-      </w:r>
-      <w:proofErr w:type="gramStart"/>
-      <w:r>
-        <w:rPr>
-          <w:lang w:val="en-CH"/>
-        </w:rPr>
-        <w:t>name</w:t>
-      </w:r>
-      <w:proofErr w:type="spellEnd"/>
-      <w:r>
-        <w:rPr>
-          <w:lang w:val="en-CH"/>
-        </w:rPr>
-        <w:t xml:space="preserve"> }</w:t>
-      </w:r>
-      <w:proofErr w:type="gramEnd"/>
-      <w:r>
-        <w:rPr>
-          <w:lang w:val="en-CH"/>
-        </w:rPr>
         <w:t>}</w:t>
       </w:r>
     </w:p>
@@ -1089,6 +971,7 @@
   <w:style w:type="character" w:default="1" w:styleId="Absatz-Standardschriftart">
     <w:name w:val="Default Paragraph Font"/>
     <w:uiPriority w:val="1"/>
+    <w:semiHidden/>
     <w:unhideWhenUsed/>
   </w:style>
   <w:style w:type="table" w:default="1" w:styleId="NormaleTabelle">

--- a/motivation_letters/template/motivation_letter_template.docx
+++ b/motivation_letters/template/motivation_letter_template.docx
@@ -78,15 +78,44 @@
       </w:r>
       <w:proofErr w:type="spellStart"/>
       <w:r>
+        <w:t>contact</w:t>
+      </w:r>
+      <w:proofErr w:type="gramEnd"/>
+      <w:r>
+        <w:t>_</w:t>
+      </w:r>
+      <w:proofErr w:type="gramStart"/>
+      <w:r>
+        <w:t>person</w:t>
+      </w:r>
+      <w:proofErr w:type="spellEnd"/>
+      <w:r>
+        <w:t xml:space="preserve"> }</w:t>
+      </w:r>
+      <w:proofErr w:type="gramEnd"/>
+      <w:r>
+        <w:t>}</w:t>
+      </w:r>
+    </w:p>
+    <w:p>
+      <w:pPr>
+        <w:spacing w:after="0" w:line="240" w:lineRule="auto"/>
+      </w:pPr>
+      <w:proofErr w:type="gramStart"/>
+      <w:r>
+        <w:t xml:space="preserve">{{ </w:t>
+      </w:r>
+      <w:proofErr w:type="spellStart"/>
+      <w:r>
         <w:t>company</w:t>
       </w:r>
       <w:proofErr w:type="gramEnd"/>
       <w:r>
-        <w:t>_</w:t>
+        <w:t>_street_</w:t>
       </w:r>
       <w:proofErr w:type="gramStart"/>
       <w:r>
-        <w:t>department</w:t>
+        <w:t>number</w:t>
       </w:r>
       <w:proofErr w:type="spellEnd"/>
       <w:r>
@@ -111,11 +140,11 @@
       </w:r>
       <w:proofErr w:type="gramEnd"/>
       <w:r>
-        <w:t>_street_</w:t>
+        <w:t>_plz_</w:t>
       </w:r>
       <w:proofErr w:type="gramStart"/>
       <w:r>
-        <w:t>number</w:t>
+        <w:t>city</w:t>
       </w:r>
       <w:proofErr w:type="spellEnd"/>
       <w:r>
@@ -130,41 +159,12 @@
       <w:pPr>
         <w:spacing w:after="0" w:line="240" w:lineRule="auto"/>
       </w:pPr>
-      <w:proofErr w:type="gramStart"/>
-      <w:r>
-        <w:t xml:space="preserve">{{ </w:t>
-      </w:r>
-      <w:proofErr w:type="spellStart"/>
-      <w:r>
-        <w:t>company</w:t>
-      </w:r>
-      <w:proofErr w:type="gramEnd"/>
-      <w:r>
-        <w:t>_plz_</w:t>
-      </w:r>
-      <w:proofErr w:type="gramStart"/>
-      <w:r>
-        <w:t>city</w:t>
-      </w:r>
-      <w:proofErr w:type="spellEnd"/>
-      <w:r>
-        <w:t xml:space="preserve"> }</w:t>
-      </w:r>
-      <w:proofErr w:type="gramEnd"/>
-      <w:r>
-        <w:t>}</w:t>
-      </w:r>
-    </w:p>
-    <w:p>
-      <w:pPr>
-        <w:spacing w:after="0" w:line="240" w:lineRule="auto"/>
-      </w:pPr>
     </w:p>
     <w:p>
       <w:pPr>
         <w:spacing w:after="0" w:line="240" w:lineRule="auto"/>
         <w:rPr>
-          <w:lang w:val="de-DE"/>
+          <w:lang w:val="en-US"/>
         </w:rPr>
       </w:pPr>
       <w:r>
@@ -172,9 +172,21 @@
       </w:r>
       <w:r>
         <w:rPr>
-          <w:lang w:val="de-DE"/>
+          <w:lang w:val="en-US"/>
         </w:rPr>
-        <w:t>20.04.2025</w:t>
+        <w:t>2</w:t>
+      </w:r>
+      <w:r>
+        <w:rPr>
+          <w:lang w:val="en-US"/>
+        </w:rPr>
+        <w:t>2</w:t>
+      </w:r>
+      <w:r>
+        <w:rPr>
+          <w:lang w:val="en-US"/>
+        </w:rPr>
+        <w:t>.04.2025</w:t>
       </w:r>
     </w:p>
     <w:p>
@@ -218,11 +230,17 @@
       </w:pPr>
       <w:proofErr w:type="gramStart"/>
       <w:r>
-        <w:t>{{ greeting</w:t>
+        <w:t xml:space="preserve">{{ </w:t>
+      </w:r>
+      <w:r>
+        <w:t>Salutation</w:t>
       </w:r>
       <w:proofErr w:type="gramEnd"/>
       <w:r>
-        <w:t xml:space="preserve"> }}</w:t>
+        <w:t xml:space="preserve"> </w:t>
+      </w:r>
+      <w:r>
+        <w:t>}}</w:t>
       </w:r>
     </w:p>
     <w:p>
@@ -971,7 +989,6 @@
   <w:style w:type="character" w:default="1" w:styleId="Absatz-Standardschriftart">
     <w:name w:val="Default Paragraph Font"/>
     <w:uiPriority w:val="1"/>
-    <w:semiHidden/>
     <w:unhideWhenUsed/>
   </w:style>
   <w:style w:type="table" w:default="1" w:styleId="NormaleTabelle">

--- a/motivation_letters/template/motivation_letter_template.docx
+++ b/motivation_letters/template/motivation_letter_template.docx
@@ -2,379 +2,389 @@
 <file path=word/document.xml><?xml version="1.0" encoding="utf-8"?>
 <w:document xmlns:wpc="http://schemas.microsoft.com/office/word/2010/wordprocessingCanvas" xmlns:cx="http://schemas.microsoft.com/office/drawing/2014/chartex" xmlns:cx1="http://schemas.microsoft.com/office/drawing/2015/9/8/chartex" xmlns:cx2="http://schemas.microsoft.com/office/drawing/2015/10/21/chartex" xmlns:cx3="http://schemas.microsoft.com/office/drawing/2016/5/9/chartex" xmlns:cx4="http://schemas.microsoft.com/office/drawing/2016/5/10/chartex" xmlns:cx5="http://schemas.microsoft.com/office/drawing/2016/5/11/chartex" xmlns:cx6="http://schemas.microsoft.com/office/drawing/2016/5/12/chartex" xmlns:cx7="http://schemas.microsoft.com/office/drawing/2016/5/13/chartex" xmlns:cx8="http://schemas.microsoft.com/office/drawing/2016/5/14/chartex" xmlns:mc="http://schemas.openxmlformats.org/markup-compatibility/2006" xmlns:aink="http://schemas.microsoft.com/office/drawing/2016/ink" xmlns:am3d="http://schemas.microsoft.com/office/drawing/2017/model3d" xmlns:o="urn:schemas-microsoft-com:office:office" xmlns:oel="http://schemas.microsoft.com/office/2019/extlst" xmlns:r="http://schemas.openxmlformats.org/officeDocument/2006/relationships" xmlns:m="http://schemas.openxmlformats.org/officeDocument/2006/math" xmlns:v="urn:schemas-microsoft-com:vml" xmlns:wp14="http://schemas.microsoft.com/office/word/2010/wordprocessingDrawing" xmlns:wp="http://schemas.openxmlformats.org/drawingml/2006/wordprocessingDrawing" xmlns:w10="urn:schemas-microsoft-com:office:word" xmlns:w="http://schemas.openxmlformats.org/wordprocessingml/2006/main" xmlns:w14="http://schemas.microsoft.com/office/word/2010/wordml" xmlns:w15="http://schemas.microsoft.com/office/word/2012/wordml" xmlns:w16cex="http://schemas.microsoft.com/office/word/2018/wordml/cex" xmlns:w16cid="http://schemas.microsoft.com/office/word/2016/wordml/cid" xmlns:w16="http://schemas.microsoft.com/office/word/2018/wordml" xmlns:w16du="http://schemas.microsoft.com/office/word/2023/wordml/word16du" xmlns:w16sdtdh="http://schemas.microsoft.com/office/word/2020/wordml/sdtdatahash" xmlns:w16sdtfl="http://schemas.microsoft.com/office/word/2024/wordml/sdtformatlock" xmlns:w16se="http://schemas.microsoft.com/office/word/2015/wordml/symex" xmlns:wpg="http://schemas.microsoft.com/office/word/2010/wordprocessingGroup" xmlns:wpi="http://schemas.microsoft.com/office/word/2010/wordprocessingInk" xmlns:wne="http://schemas.microsoft.com/office/word/2006/wordml" xmlns:wps="http://schemas.microsoft.com/office/word/2010/wordprocessingShape" mc:Ignorable="w14 w15 w16se w16cid w16 w16cex w16sdtdh w16sdtfl w16du wp14">
   <w:body>
-    <w:p>
-      <w:pPr>
-        <w:spacing w:after="0" w:line="240" w:lineRule="auto"/>
-      </w:pPr>
-      <w:r>
-        <w:t>Claudio Lutz</w:t>
-      </w:r>
-    </w:p>
-    <w:p>
-      <w:pPr>
-        <w:spacing w:after="0" w:line="240" w:lineRule="auto"/>
-      </w:pPr>
-      <w:r>
-        <w:t>Promenadenstrasse 72</w:t>
-      </w:r>
-    </w:p>
-    <w:p>
-      <w:pPr>
-        <w:spacing w:after="0" w:line="240" w:lineRule="auto"/>
-      </w:pPr>
-      <w:r>
-        <w:t>9400 Rorschach</w:t>
-      </w:r>
-    </w:p>
-    <w:p>
-      <w:pPr>
-        <w:spacing w:after="0" w:line="240" w:lineRule="auto"/>
-      </w:pPr>
-      <w:r>
-        <w:t>076 435 61 88</w:t>
-      </w:r>
-    </w:p>
-    <w:p>
-      <w:pPr>
-        <w:spacing w:after="0" w:line="240" w:lineRule="auto"/>
-      </w:pPr>
-    </w:p>
-    <w:p>
-      <w:pPr>
-        <w:spacing w:after="0" w:line="240" w:lineRule="auto"/>
-      </w:pPr>
-      <w:proofErr w:type="gramStart"/>
-      <w:r>
-        <w:t xml:space="preserve">{{ </w:t>
-      </w:r>
-      <w:proofErr w:type="spellStart"/>
-      <w:r>
-        <w:t>company</w:t>
-      </w:r>
-      <w:proofErr w:type="gramEnd"/>
-      <w:r>
-        <w:t>_</w:t>
-      </w:r>
-      <w:proofErr w:type="gramStart"/>
-      <w:r>
-        <w:t>name</w:t>
-      </w:r>
-      <w:proofErr w:type="spellEnd"/>
-      <w:r>
-        <w:t xml:space="preserve"> }</w:t>
-      </w:r>
-      <w:proofErr w:type="gramEnd"/>
-      <w:r>
-        <w:t>}</w:t>
-      </w:r>
-    </w:p>
-    <w:p>
-      <w:pPr>
-        <w:spacing w:after="0" w:line="240" w:lineRule="auto"/>
-      </w:pPr>
-      <w:proofErr w:type="gramStart"/>
-      <w:r>
-        <w:t xml:space="preserve">{{ </w:t>
-      </w:r>
-      <w:proofErr w:type="spellStart"/>
-      <w:r>
-        <w:t>contact</w:t>
-      </w:r>
-      <w:proofErr w:type="gramEnd"/>
-      <w:r>
-        <w:t>_</w:t>
-      </w:r>
-      <w:proofErr w:type="gramStart"/>
-      <w:r>
-        <w:t>person</w:t>
-      </w:r>
-      <w:proofErr w:type="spellEnd"/>
-      <w:r>
-        <w:t xml:space="preserve"> }</w:t>
-      </w:r>
-      <w:proofErr w:type="gramEnd"/>
-      <w:r>
-        <w:t>}</w:t>
-      </w:r>
-    </w:p>
-    <w:p>
-      <w:pPr>
-        <w:spacing w:after="0" w:line="240" w:lineRule="auto"/>
-      </w:pPr>
-      <w:proofErr w:type="gramStart"/>
-      <w:r>
-        <w:t xml:space="preserve">{{ </w:t>
-      </w:r>
-      <w:proofErr w:type="spellStart"/>
-      <w:r>
-        <w:t>company</w:t>
-      </w:r>
-      <w:proofErr w:type="gramEnd"/>
-      <w:r>
-        <w:t>_street_</w:t>
-      </w:r>
-      <w:proofErr w:type="gramStart"/>
-      <w:r>
-        <w:t>number</w:t>
-      </w:r>
-      <w:proofErr w:type="spellEnd"/>
-      <w:r>
-        <w:t xml:space="preserve"> }</w:t>
-      </w:r>
-      <w:proofErr w:type="gramEnd"/>
-      <w:r>
-        <w:t>}</w:t>
-      </w:r>
-    </w:p>
-    <w:p>
-      <w:pPr>
-        <w:spacing w:after="0" w:line="240" w:lineRule="auto"/>
-      </w:pPr>
-      <w:proofErr w:type="gramStart"/>
-      <w:r>
-        <w:t xml:space="preserve">{{ </w:t>
-      </w:r>
-      <w:proofErr w:type="spellStart"/>
-      <w:r>
-        <w:t>company</w:t>
-      </w:r>
-      <w:proofErr w:type="gramEnd"/>
-      <w:r>
-        <w:t>_plz_</w:t>
-      </w:r>
-      <w:proofErr w:type="gramStart"/>
-      <w:r>
-        <w:t>city</w:t>
-      </w:r>
-      <w:proofErr w:type="spellEnd"/>
-      <w:r>
-        <w:t xml:space="preserve"> }</w:t>
-      </w:r>
-      <w:proofErr w:type="gramEnd"/>
-      <w:r>
-        <w:t>}</w:t>
-      </w:r>
-    </w:p>
-    <w:p>
-      <w:pPr>
-        <w:spacing w:after="0" w:line="240" w:lineRule="auto"/>
-      </w:pPr>
-    </w:p>
+    <w:tbl>
+      <w:tblPr>
+        <w:tblW w:w="9355" w:type="dxa"/>
+        <w:tblBorders>
+          <w:left w:val="single" w:sz="24" w:space="0" w:color="44546C"/>
+          <w:insideV w:val="single" w:sz="4" w:space="0" w:color="000000" w:themeColor="text1"/>
+        </w:tblBorders>
+        <w:tblLayout w:type="fixed"/>
+        <w:tblCellMar>
+          <w:left w:w="10" w:type="dxa"/>
+          <w:right w:w="10" w:type="dxa"/>
+        </w:tblCellMar>
+        <w:tblLook w:val="04A0" w:firstRow="1" w:lastRow="0" w:firstColumn="1" w:lastColumn="0" w:noHBand="0" w:noVBand="1"/>
+      </w:tblPr>
+      <w:tblGrid>
+        <w:gridCol w:w="9355"/>
+      </w:tblGrid>
+      <w:tr>
+        <w:tc>
+          <w:tcPr>
+            <w:tcW w:w="9355" w:type="dxa"/>
+            <w:shd w:val="clear" w:color="auto" w:fill="FFFFFF"/>
+            <w:tcMar>
+              <w:top w:w="0" w:type="dxa"/>
+              <w:left w:w="108" w:type="dxa"/>
+              <w:bottom w:w="0" w:type="dxa"/>
+              <w:right w:w="108" w:type="dxa"/>
+            </w:tcMar>
+          </w:tcPr>
+          <w:p>
+            <w:pPr>
+              <w:spacing w:after="0" w:line="240" w:lineRule="auto"/>
+              <w:rPr>
+                <w:rFonts w:ascii="Calibri Light" w:hAnsi="Calibri Light" w:cs="Calibri Light"/>
+              </w:rPr>
+            </w:pPr>
+            <w:r>
+              <w:rPr>
+                <w:rFonts w:ascii="Calibri Light" w:hAnsi="Calibri Light" w:cs="Calibri Light"/>
+              </w:rPr>
+              <w:t>Claudio Lutz</w:t>
+            </w:r>
+          </w:p>
+          <w:p>
+            <w:pPr>
+              <w:spacing w:after="0" w:line="240" w:lineRule="auto"/>
+              <w:rPr>
+                <w:rFonts w:ascii="Calibri Light" w:hAnsi="Calibri Light" w:cs="Calibri Light"/>
+              </w:rPr>
+            </w:pPr>
+            <w:r>
+              <w:rPr>
+                <w:rFonts w:ascii="Calibri Light" w:hAnsi="Calibri Light" w:cs="Calibri Light"/>
+              </w:rPr>
+              <w:t>Promenadenstrasse 72</w:t>
+            </w:r>
+          </w:p>
+          <w:p>
+            <w:pPr>
+              <w:spacing w:after="0" w:line="240" w:lineRule="auto"/>
+              <w:rPr>
+                <w:rFonts w:ascii="Calibri Light" w:hAnsi="Calibri Light" w:cs="Calibri Light"/>
+              </w:rPr>
+            </w:pPr>
+            <w:r>
+              <w:rPr>
+                <w:rFonts w:ascii="Calibri Light" w:hAnsi="Calibri Light" w:cs="Calibri Light"/>
+              </w:rPr>
+              <w:t>9400 Rorschach</w:t>
+            </w:r>
+          </w:p>
+          <w:p>
+            <w:pPr>
+              <w:spacing w:after="0" w:line="240" w:lineRule="auto"/>
+              <w:rPr>
+                <w:rFonts w:ascii="Calibri Light" w:hAnsi="Calibri Light" w:cs="Calibri Light"/>
+              </w:rPr>
+            </w:pPr>
+            <w:r>
+              <w:rPr>
+                <w:rFonts w:ascii="Calibri Light" w:hAnsi="Calibri Light" w:cs="Calibri Light"/>
+              </w:rPr>
+              <w:t>076 435 61 88</w:t>
+            </w:r>
+          </w:p>
+          <w:p>
+            <w:pPr>
+              <w:spacing w:after="0" w:line="240" w:lineRule="auto"/>
+              <w:rPr>
+                <w:rFonts w:ascii="Calibri Light" w:hAnsi="Calibri Light" w:cs="Calibri Light"/>
+              </w:rPr>
+            </w:pPr>
+          </w:p>
+          <w:p>
+            <w:pPr>
+              <w:spacing w:after="0" w:line="240" w:lineRule="auto"/>
+              <w:rPr>
+                <w:rFonts w:ascii="Calibri Light" w:hAnsi="Calibri Light" w:cs="Calibri Light"/>
+              </w:rPr>
+            </w:pPr>
+            <w:r>
+              <w:rPr>
+                <w:rFonts w:ascii="Calibri Light" w:hAnsi="Calibri Light" w:cs="Calibri Light"/>
+              </w:rPr>
+              <w:t>{{ company_name }}</w:t>
+            </w:r>
+          </w:p>
+          <w:p>
+            <w:pPr>
+              <w:spacing w:after="0" w:line="240" w:lineRule="auto"/>
+              <w:rPr>
+                <w:rFonts w:ascii="Calibri Light" w:hAnsi="Calibri Light" w:cs="Calibri Light"/>
+              </w:rPr>
+            </w:pPr>
+            <w:r>
+              <w:rPr>
+                <w:rFonts w:ascii="Calibri Light" w:hAnsi="Calibri Light" w:cs="Calibri Light"/>
+              </w:rPr>
+              <w:t>{{ contact_person }}</w:t>
+            </w:r>
+          </w:p>
+          <w:p>
+            <w:pPr>
+              <w:spacing w:after="0" w:line="240" w:lineRule="auto"/>
+              <w:rPr>
+                <w:rFonts w:ascii="Calibri Light" w:hAnsi="Calibri Light" w:cs="Calibri Light"/>
+              </w:rPr>
+            </w:pPr>
+            <w:r>
+              <w:rPr>
+                <w:rFonts w:ascii="Calibri Light" w:hAnsi="Calibri Light" w:cs="Calibri Light"/>
+              </w:rPr>
+              <w:t>{{ company_street_number }}</w:t>
+            </w:r>
+          </w:p>
+          <w:p>
+            <w:pPr>
+              <w:spacing w:after="0" w:line="240" w:lineRule="auto"/>
+              <w:rPr>
+                <w:rFonts w:ascii="Calibri Light" w:hAnsi="Calibri Light" w:cs="Calibri Light"/>
+              </w:rPr>
+            </w:pPr>
+            <w:r>
+              <w:rPr>
+                <w:rFonts w:ascii="Calibri Light" w:hAnsi="Calibri Light" w:cs="Calibri Light"/>
+              </w:rPr>
+              <w:t>{{ company_plz_city }}</w:t>
+            </w:r>
+          </w:p>
+          <w:p>
+            <w:pPr>
+              <w:spacing w:after="0" w:line="240" w:lineRule="auto"/>
+              <w:rPr>
+                <w:rFonts w:ascii="Calibri Light" w:hAnsi="Calibri Light" w:cs="Calibri Light"/>
+              </w:rPr>
+            </w:pPr>
+          </w:p>
+          <w:p>
+            <w:pPr>
+              <w:spacing w:after="0" w:line="240" w:lineRule="auto"/>
+              <w:rPr>
+                <w:rFonts w:ascii="Calibri Light" w:hAnsi="Calibri Light" w:cs="Calibri Light"/>
+                <w:lang w:val="en-US"/>
+              </w:rPr>
+            </w:pPr>
+            <w:r>
+              <w:rPr>
+                <w:rFonts w:ascii="Calibri Light" w:hAnsi="Calibri Light" w:cs="Calibri Light"/>
+              </w:rPr>
+              <w:t xml:space="preserve">Rorschach, </w:t>
+            </w:r>
+            <w:r>
+              <w:rPr>
+                <w:rFonts w:ascii="Calibri Light" w:hAnsi="Calibri Light" w:cs="Calibri Light"/>
+                <w:lang w:val="en-US"/>
+              </w:rPr>
+              <w:t>22.04.2025</w:t>
+            </w:r>
+          </w:p>
+          <w:p>
+            <w:pPr>
+              <w:spacing w:after="0" w:line="240" w:lineRule="auto"/>
+              <w:rPr>
+                <w:rFonts w:ascii="Calibri Light" w:hAnsi="Calibri Light" w:cs="Calibri Light"/>
+              </w:rPr>
+            </w:pPr>
+          </w:p>
+          <w:p>
+            <w:pPr>
+              <w:spacing w:after="0" w:line="240" w:lineRule="auto"/>
+              <w:rPr>
+                <w:rFonts w:ascii="Calibri Light" w:hAnsi="Calibri Light" w:cs="Calibri Light"/>
+                <w:b/>
+                <w:bCs/>
+              </w:rPr>
+            </w:pPr>
+            <w:r>
+              <w:rPr>
+                <w:rFonts w:ascii="Calibri Light" w:hAnsi="Calibri Light" w:cs="Calibri Light"/>
+                <w:b/>
+                <w:bCs/>
+              </w:rPr>
+              <w:t>{{ subject }}</w:t>
+            </w:r>
+          </w:p>
+          <w:p>
+            <w:pPr>
+              <w:spacing w:after="0" w:line="240" w:lineRule="auto"/>
+              <w:rPr>
+                <w:rFonts w:ascii="Calibri Light" w:hAnsi="Calibri Light" w:cs="Calibri Light"/>
+              </w:rPr>
+            </w:pPr>
+          </w:p>
+          <w:p>
+            <w:pPr>
+              <w:spacing w:after="0" w:line="240" w:lineRule="auto"/>
+              <w:rPr>
+                <w:rFonts w:ascii="Calibri Light" w:hAnsi="Calibri Light" w:cs="Calibri Light"/>
+              </w:rPr>
+            </w:pPr>
+            <w:r>
+              <w:rPr>
+                <w:rFonts w:ascii="Calibri Light" w:hAnsi="Calibri Light" w:cs="Calibri Light"/>
+              </w:rPr>
+              <w:t>{{ Salutation }}</w:t>
+            </w:r>
+          </w:p>
+          <w:p>
+            <w:pPr>
+              <w:spacing w:after="0" w:line="240" w:lineRule="auto"/>
+              <w:rPr>
+                <w:rFonts w:ascii="Calibri Light" w:hAnsi="Calibri Light" w:cs="Calibri Light"/>
+              </w:rPr>
+            </w:pPr>
+          </w:p>
+          <w:p>
+            <w:pPr>
+              <w:spacing w:after="0" w:line="240" w:lineRule="auto"/>
+              <w:rPr>
+                <w:rFonts w:ascii="Calibri Light" w:hAnsi="Calibri Light" w:cs="Calibri Light"/>
+              </w:rPr>
+            </w:pPr>
+            <w:r>
+              <w:rPr>
+                <w:rFonts w:ascii="Calibri Light" w:hAnsi="Calibri Light" w:cs="Calibri Light"/>
+              </w:rPr>
+              <w:t>{{ introduction }}</w:t>
+            </w:r>
+          </w:p>
+          <w:p>
+            <w:pPr>
+              <w:spacing w:after="0" w:line="240" w:lineRule="auto"/>
+              <w:rPr>
+                <w:rFonts w:ascii="Calibri Light" w:hAnsi="Calibri Light" w:cs="Calibri Light"/>
+              </w:rPr>
+            </w:pPr>
+            <w:r>
+              <w:rPr>
+                <w:rFonts w:ascii="Calibri Light" w:hAnsi="Calibri Light" w:cs="Calibri Light"/>
+              </w:rPr>
+              <w:t>{% for paragraph in body_paragraphs %}</w:t>
+            </w:r>
+          </w:p>
+          <w:p>
+            <w:pPr>
+              <w:spacing w:after="0" w:line="240" w:lineRule="auto"/>
+              <w:rPr>
+                <w:rFonts w:ascii="Calibri Light" w:hAnsi="Calibri Light" w:cs="Calibri Light"/>
+              </w:rPr>
+            </w:pPr>
+            <w:r>
+              <w:rPr>
+                <w:rFonts w:ascii="Calibri Light" w:hAnsi="Calibri Light" w:cs="Calibri Light"/>
+              </w:rPr>
+              <w:t>{{ paragraph }}</w:t>
+            </w:r>
+          </w:p>
+          <w:p>
+            <w:pPr>
+              <w:spacing w:after="0" w:line="240" w:lineRule="auto"/>
+              <w:rPr>
+                <w:rFonts w:ascii="Calibri Light" w:hAnsi="Calibri Light" w:cs="Calibri Light"/>
+              </w:rPr>
+            </w:pPr>
+            <w:r>
+              <w:rPr>
+                <w:rFonts w:ascii="Calibri Light" w:hAnsi="Calibri Light" w:cs="Calibri Light"/>
+              </w:rPr>
+              <w:t>{% endfor %}</w:t>
+            </w:r>
+          </w:p>
+          <w:p>
+            <w:pPr>
+              <w:spacing w:after="0" w:line="240" w:lineRule="auto"/>
+              <w:rPr>
+                <w:rFonts w:ascii="Calibri Light" w:hAnsi="Calibri Light" w:cs="Calibri Light"/>
+              </w:rPr>
+            </w:pPr>
+            <w:r>
+              <w:rPr>
+                <w:rFonts w:ascii="Calibri Light" w:hAnsi="Calibri Light" w:cs="Calibri Light"/>
+              </w:rPr>
+              <w:t>{{ closing }}</w:t>
+            </w:r>
+          </w:p>
+          <w:p>
+            <w:pPr>
+              <w:spacing w:after="0" w:line="240" w:lineRule="auto"/>
+              <w:rPr>
+                <w:rFonts w:ascii="Calibri Light" w:hAnsi="Calibri Light" w:cs="Calibri Light"/>
+              </w:rPr>
+            </w:pPr>
+          </w:p>
+          <w:p>
+            <w:pPr>
+              <w:spacing w:after="0" w:line="240" w:lineRule="auto"/>
+              <w:rPr>
+                <w:rFonts w:ascii="Calibri Light" w:hAnsi="Calibri Light" w:cs="Calibri Light"/>
+              </w:rPr>
+            </w:pPr>
+            <w:r>
+              <w:rPr>
+                <w:rFonts w:ascii="Calibri Light" w:hAnsi="Calibri Light" w:cs="Calibri Light"/>
+              </w:rPr>
+              <w:t>Freundliche Grüsse</w:t>
+            </w:r>
+          </w:p>
+          <w:p>
+            <w:pPr>
+              <w:spacing w:after="0" w:line="240" w:lineRule="auto"/>
+              <w:rPr>
+                <w:rFonts w:ascii="Calibri Light" w:hAnsi="Calibri Light" w:cs="Calibri Light"/>
+              </w:rPr>
+            </w:pPr>
+          </w:p>
+          <w:p>
+            <w:pPr>
+              <w:spacing w:after="0" w:line="240" w:lineRule="auto"/>
+              <w:rPr>
+                <w:rFonts w:ascii="Calibri Light" w:hAnsi="Calibri Light" w:cs="Calibri Light"/>
+              </w:rPr>
+            </w:pPr>
+            <w:r>
+              <w:rPr>
+                <w:rFonts w:ascii="Calibri Light" w:hAnsi="Calibri Light" w:cs="Calibri Light"/>
+              </w:rPr>
+              <w:t>{{ full_name }}</w:t>
+            </w:r>
+          </w:p>
+        </w:tc>
+      </w:tr>
+      <w:tr>
+        <w:tc>
+          <w:tcPr>
+            <w:tcW w:w="9355" w:type="dxa"/>
+            <w:tcMar>
+              <w:top w:w="0" w:type="dxa"/>
+              <w:left w:w="108" w:type="dxa"/>
+              <w:bottom w:w="0" w:type="dxa"/>
+              <w:right w:w="108" w:type="dxa"/>
+            </w:tcMar>
+          </w:tcPr>
+          <w:p>
+            <w:pPr>
+              <w:pStyle w:val="08Beschreibungrechtslinksbndig"/>
+              <w:rPr>
+                <w:rFonts w:eastAsia="Yu Mincho"/>
+                <w:sz w:val="24"/>
+                <w:szCs w:val="24"/>
+                <w:lang w:val="en-CH"/>
+              </w:rPr>
+            </w:pPr>
+          </w:p>
+        </w:tc>
+      </w:tr>
+    </w:tbl>
     <w:p>
       <w:pPr>
         <w:spacing w:after="0" w:line="240" w:lineRule="auto"/>
         <w:rPr>
-          <w:lang w:val="en-US"/>
+          <w:rFonts w:ascii="Calibri Light" w:hAnsi="Calibri Light" w:cs="Calibri Light"/>
         </w:rPr>
       </w:pPr>
-      <w:r>
-        <w:t xml:space="preserve">Rorschach, </w:t>
-      </w:r>
-      <w:r>
-        <w:rPr>
-          <w:lang w:val="en-US"/>
-        </w:rPr>
-        <w:t>2</w:t>
-      </w:r>
-      <w:r>
-        <w:rPr>
-          <w:lang w:val="en-US"/>
-        </w:rPr>
-        <w:t>2</w:t>
-      </w:r>
-      <w:r>
-        <w:rPr>
-          <w:lang w:val="en-US"/>
-        </w:rPr>
-        <w:t>.04.2025</w:t>
-      </w:r>
-    </w:p>
-    <w:p>
-      <w:pPr>
-        <w:spacing w:after="0" w:line="240" w:lineRule="auto"/>
-      </w:pPr>
-    </w:p>
-    <w:p>
-      <w:pPr>
-        <w:spacing w:after="0" w:line="240" w:lineRule="auto"/>
-        <w:rPr>
-          <w:b/>
-          <w:bCs/>
-        </w:rPr>
-      </w:pPr>
-      <w:proofErr w:type="gramStart"/>
-      <w:r>
-        <w:rPr>
-          <w:b/>
-          <w:bCs/>
-        </w:rPr>
-        <w:t>{{ subject</w:t>
-      </w:r>
-      <w:proofErr w:type="gramEnd"/>
-      <w:r>
-        <w:rPr>
-          <w:b/>
-          <w:bCs/>
-        </w:rPr>
-        <w:t xml:space="preserve"> }}</w:t>
-      </w:r>
-    </w:p>
-    <w:p>
-      <w:pPr>
-        <w:spacing w:after="0" w:line="240" w:lineRule="auto"/>
-      </w:pPr>
-    </w:p>
-    <w:p>
-      <w:pPr>
-        <w:spacing w:after="0" w:line="240" w:lineRule="auto"/>
-      </w:pPr>
-      <w:proofErr w:type="gramStart"/>
-      <w:r>
-        <w:t xml:space="preserve">{{ </w:t>
-      </w:r>
-      <w:r>
-        <w:t>Salutation</w:t>
-      </w:r>
-      <w:proofErr w:type="gramEnd"/>
-      <w:r>
-        <w:t xml:space="preserve"> </w:t>
-      </w:r>
-      <w:r>
-        <w:t>}}</w:t>
-      </w:r>
-    </w:p>
-    <w:p>
-      <w:pPr>
-        <w:spacing w:after="0" w:line="240" w:lineRule="auto"/>
-      </w:pPr>
-    </w:p>
-    <w:p>
-      <w:pPr>
-        <w:spacing w:after="0" w:line="240" w:lineRule="auto"/>
-      </w:pPr>
-      <w:proofErr w:type="gramStart"/>
-      <w:r>
-        <w:t>{{ introduction</w:t>
-      </w:r>
-      <w:proofErr w:type="gramEnd"/>
-      <w:r>
-        <w:t xml:space="preserve"> }}</w:t>
-      </w:r>
-    </w:p>
-    <w:p>
-      <w:pPr>
-        <w:spacing w:after="0" w:line="240" w:lineRule="auto"/>
-      </w:pPr>
-      <w:r>
-        <w:t xml:space="preserve">{% for paragraph in </w:t>
-      </w:r>
-      <w:proofErr w:type="spellStart"/>
-      <w:r>
-        <w:t>body_paragraphs</w:t>
-      </w:r>
-      <w:proofErr w:type="spellEnd"/>
-      <w:r>
-        <w:t xml:space="preserve"> %}</w:t>
-      </w:r>
-    </w:p>
-    <w:p>
-      <w:pPr>
-        <w:spacing w:after="0" w:line="240" w:lineRule="auto"/>
-      </w:pPr>
-      <w:proofErr w:type="gramStart"/>
-      <w:r>
-        <w:t>{{ paragraph</w:t>
-      </w:r>
-      <w:proofErr w:type="gramEnd"/>
-      <w:r>
-        <w:t xml:space="preserve"> }}</w:t>
-      </w:r>
-    </w:p>
-    <w:p>
-      <w:pPr>
-        <w:spacing w:after="0" w:line="240" w:lineRule="auto"/>
-      </w:pPr>
-      <w:r>
-        <w:t xml:space="preserve">{% </w:t>
-      </w:r>
-      <w:proofErr w:type="spellStart"/>
-      <w:r>
-        <w:t>endfor</w:t>
-      </w:r>
-      <w:proofErr w:type="spellEnd"/>
-      <w:r>
-        <w:t xml:space="preserve"> %}</w:t>
-      </w:r>
-    </w:p>
-    <w:p>
-      <w:pPr>
-        <w:spacing w:after="0" w:line="240" w:lineRule="auto"/>
-      </w:pPr>
-      <w:proofErr w:type="gramStart"/>
-      <w:r>
-        <w:t>{{ closing</w:t>
-      </w:r>
-      <w:proofErr w:type="gramEnd"/>
-      <w:r>
-        <w:t xml:space="preserve"> }}</w:t>
-      </w:r>
-    </w:p>
-    <w:p>
-      <w:pPr>
-        <w:spacing w:after="0" w:line="240" w:lineRule="auto"/>
-      </w:pPr>
-    </w:p>
-    <w:p>
-      <w:pPr>
-        <w:spacing w:after="0" w:line="240" w:lineRule="auto"/>
-      </w:pPr>
-      <w:proofErr w:type="gramStart"/>
-      <w:r>
-        <w:t>{{ signature</w:t>
-      </w:r>
-      <w:proofErr w:type="gramEnd"/>
-      <w:r>
-        <w:t xml:space="preserve"> }}</w:t>
-      </w:r>
-    </w:p>
-    <w:p>
-      <w:pPr>
-        <w:spacing w:after="0" w:line="240" w:lineRule="auto"/>
-      </w:pPr>
-    </w:p>
-    <w:p>
-      <w:pPr>
-        <w:spacing w:after="0" w:line="240" w:lineRule="auto"/>
-      </w:pPr>
-    </w:p>
-    <w:p>
-      <w:pPr>
-        <w:spacing w:after="0" w:line="240" w:lineRule="auto"/>
-      </w:pPr>
-      <w:proofErr w:type="gramStart"/>
-      <w:r>
-        <w:t xml:space="preserve">{{ </w:t>
-      </w:r>
-      <w:proofErr w:type="spellStart"/>
-      <w:r>
-        <w:t>full</w:t>
-      </w:r>
-      <w:proofErr w:type="gramEnd"/>
-      <w:r>
-        <w:t>_</w:t>
-      </w:r>
-      <w:proofErr w:type="gramStart"/>
-      <w:r>
-        <w:t>name</w:t>
-      </w:r>
-      <w:proofErr w:type="spellEnd"/>
-      <w:r>
-        <w:t xml:space="preserve"> }</w:t>
-      </w:r>
-      <w:proofErr w:type="gramEnd"/>
-      <w:r>
-        <w:t>}</w:t>
-      </w:r>
     </w:p>
     <w:sectPr>
       <w:pgSz w:w="11906" w:h="16838"/>
@@ -384,6 +394,128 @@
     </w:sectPr>
   </w:body>
 </w:document>
+</file>
+
+<file path=word/numbering.xml><?xml version="1.0" encoding="utf-8"?>
+<w:numbering xmlns:wpc="http://schemas.microsoft.com/office/word/2010/wordprocessingCanvas" xmlns:cx="http://schemas.microsoft.com/office/drawing/2014/chartex" xmlns:cx1="http://schemas.microsoft.com/office/drawing/2015/9/8/chartex" xmlns:cx2="http://schemas.microsoft.com/office/drawing/2015/10/21/chartex" xmlns:cx3="http://schemas.microsoft.com/office/drawing/2016/5/9/chartex" xmlns:cx4="http://schemas.microsoft.com/office/drawing/2016/5/10/chartex" xmlns:cx5="http://schemas.microsoft.com/office/drawing/2016/5/11/chartex" xmlns:cx6="http://schemas.microsoft.com/office/drawing/2016/5/12/chartex" xmlns:cx7="http://schemas.microsoft.com/office/drawing/2016/5/13/chartex" xmlns:cx8="http://schemas.microsoft.com/office/drawing/2016/5/14/chartex" xmlns:mc="http://schemas.openxmlformats.org/markup-compatibility/2006" xmlns:aink="http://schemas.microsoft.com/office/drawing/2016/ink" xmlns:am3d="http://schemas.microsoft.com/office/drawing/2017/model3d" xmlns:o="urn:schemas-microsoft-com:office:office" xmlns:oel="http://schemas.microsoft.com/office/2019/extlst" xmlns:r="http://schemas.openxmlformats.org/officeDocument/2006/relationships" xmlns:m="http://schemas.openxmlformats.org/officeDocument/2006/math" xmlns:v="urn:schemas-microsoft-com:vml" xmlns:wp14="http://schemas.microsoft.com/office/word/2010/wordprocessingDrawing" xmlns:wp="http://schemas.openxmlformats.org/drawingml/2006/wordprocessingDrawing" xmlns:w10="urn:schemas-microsoft-com:office:word" xmlns:w="http://schemas.openxmlformats.org/wordprocessingml/2006/main" xmlns:w14="http://schemas.microsoft.com/office/word/2010/wordml" xmlns:w15="http://schemas.microsoft.com/office/word/2012/wordml" xmlns:w16cex="http://schemas.microsoft.com/office/word/2018/wordml/cex" xmlns:w16cid="http://schemas.microsoft.com/office/word/2016/wordml/cid" xmlns:w16="http://schemas.microsoft.com/office/word/2018/wordml" xmlns:w16du="http://schemas.microsoft.com/office/word/2023/wordml/word16du" xmlns:w16sdtdh="http://schemas.microsoft.com/office/word/2020/wordml/sdtdatahash" xmlns:w16sdtfl="http://schemas.microsoft.com/office/word/2024/wordml/sdtformatlock" xmlns:w16se="http://schemas.microsoft.com/office/word/2015/wordml/symex" xmlns:wpg="http://schemas.microsoft.com/office/word/2010/wordprocessingGroup" xmlns:wpi="http://schemas.microsoft.com/office/word/2010/wordprocessingInk" xmlns:wne="http://schemas.microsoft.com/office/word/2006/wordml" xmlns:wps="http://schemas.microsoft.com/office/word/2010/wordprocessingShape" mc:Ignorable="w14 w15 w16se w16cid w16 w16cex w16sdtdh w16sdtfl w16du wp14">
+  <w:abstractNum w:abstractNumId="0" w15:restartNumberingAfterBreak="0">
+    <w:nsid w:val="252E1644"/>
+    <w:multiLevelType w:val="hybridMultilevel"/>
+    <w:tmpl w:val="A98831D4"/>
+    <w:lvl w:ilvl="0" w:tplc="2248A090">
+      <w:start w:val="1"/>
+      <w:numFmt w:val="bullet"/>
+      <w:pStyle w:val="02AufzhlungFachkompetenzen"/>
+      <w:lvlText w:val=""/>
+      <w:lvlJc w:val="left"/>
+      <w:pPr>
+        <w:ind w:left="1514" w:hanging="360"/>
+      </w:pPr>
+      <w:rPr>
+        <w:rFonts w:ascii="Symbol" w:hAnsi="Symbol" w:hint="default"/>
+      </w:rPr>
+    </w:lvl>
+    <w:lvl w:ilvl="1" w:tplc="20000003" w:tentative="1">
+      <w:start w:val="1"/>
+      <w:numFmt w:val="bullet"/>
+      <w:lvlText w:val="o"/>
+      <w:lvlJc w:val="left"/>
+      <w:pPr>
+        <w:ind w:left="2234" w:hanging="360"/>
+      </w:pPr>
+      <w:rPr>
+        <w:rFonts w:ascii="Courier New" w:hAnsi="Courier New" w:cs="Courier New" w:hint="default"/>
+      </w:rPr>
+    </w:lvl>
+    <w:lvl w:ilvl="2" w:tplc="20000005" w:tentative="1">
+      <w:start w:val="1"/>
+      <w:numFmt w:val="bullet"/>
+      <w:lvlText w:val=""/>
+      <w:lvlJc w:val="left"/>
+      <w:pPr>
+        <w:ind w:left="2954" w:hanging="360"/>
+      </w:pPr>
+      <w:rPr>
+        <w:rFonts w:ascii="Wingdings" w:hAnsi="Wingdings" w:hint="default"/>
+      </w:rPr>
+    </w:lvl>
+    <w:lvl w:ilvl="3" w:tplc="20000001" w:tentative="1">
+      <w:start w:val="1"/>
+      <w:numFmt w:val="bullet"/>
+      <w:lvlText w:val=""/>
+      <w:lvlJc w:val="left"/>
+      <w:pPr>
+        <w:ind w:left="3674" w:hanging="360"/>
+      </w:pPr>
+      <w:rPr>
+        <w:rFonts w:ascii="Symbol" w:hAnsi="Symbol" w:hint="default"/>
+      </w:rPr>
+    </w:lvl>
+    <w:lvl w:ilvl="4" w:tplc="20000003" w:tentative="1">
+      <w:start w:val="1"/>
+      <w:numFmt w:val="bullet"/>
+      <w:lvlText w:val="o"/>
+      <w:lvlJc w:val="left"/>
+      <w:pPr>
+        <w:ind w:left="4394" w:hanging="360"/>
+      </w:pPr>
+      <w:rPr>
+        <w:rFonts w:ascii="Courier New" w:hAnsi="Courier New" w:cs="Courier New" w:hint="default"/>
+      </w:rPr>
+    </w:lvl>
+    <w:lvl w:ilvl="5" w:tplc="20000005" w:tentative="1">
+      <w:start w:val="1"/>
+      <w:numFmt w:val="bullet"/>
+      <w:lvlText w:val=""/>
+      <w:lvlJc w:val="left"/>
+      <w:pPr>
+        <w:ind w:left="5114" w:hanging="360"/>
+      </w:pPr>
+      <w:rPr>
+        <w:rFonts w:ascii="Wingdings" w:hAnsi="Wingdings" w:hint="default"/>
+      </w:rPr>
+    </w:lvl>
+    <w:lvl w:ilvl="6" w:tplc="20000001" w:tentative="1">
+      <w:start w:val="1"/>
+      <w:numFmt w:val="bullet"/>
+      <w:lvlText w:val=""/>
+      <w:lvlJc w:val="left"/>
+      <w:pPr>
+        <w:ind w:left="5834" w:hanging="360"/>
+      </w:pPr>
+      <w:rPr>
+        <w:rFonts w:ascii="Symbol" w:hAnsi="Symbol" w:hint="default"/>
+      </w:rPr>
+    </w:lvl>
+    <w:lvl w:ilvl="7" w:tplc="20000003" w:tentative="1">
+      <w:start w:val="1"/>
+      <w:numFmt w:val="bullet"/>
+      <w:lvlText w:val="o"/>
+      <w:lvlJc w:val="left"/>
+      <w:pPr>
+        <w:ind w:left="6554" w:hanging="360"/>
+      </w:pPr>
+      <w:rPr>
+        <w:rFonts w:ascii="Courier New" w:hAnsi="Courier New" w:cs="Courier New" w:hint="default"/>
+      </w:rPr>
+    </w:lvl>
+    <w:lvl w:ilvl="8" w:tplc="20000005" w:tentative="1">
+      <w:start w:val="1"/>
+      <w:numFmt w:val="bullet"/>
+      <w:lvlText w:val=""/>
+      <w:lvlJc w:val="left"/>
+      <w:pPr>
+        <w:ind w:left="7274" w:hanging="360"/>
+      </w:pPr>
+      <w:rPr>
+        <w:rFonts w:ascii="Wingdings" w:hAnsi="Wingdings" w:hint="default"/>
+      </w:rPr>
+    </w:lvl>
+  </w:abstractNum>
+  <w:num w:numId="1" w16cid:durableId="758330815">
+    <w:abstractNumId w:val="0"/>
+  </w:num>
+</w:numbering>
 </file>
 
 <file path=word/styles.xml><?xml version="1.0" encoding="utf-8"?>
@@ -989,6 +1121,7 @@
   <w:style w:type="character" w:default="1" w:styleId="Absatz-Standardschriftart">
     <w:name w:val="Default Paragraph Font"/>
     <w:uiPriority w:val="1"/>
+    <w:semiHidden/>
     <w:unhideWhenUsed/>
   </w:style>
   <w:style w:type="table" w:default="1" w:styleId="NormaleTabelle">
@@ -1300,6 +1433,120 @@
       <w:smallCaps/>
       <w:color w:val="0F4761" w:themeColor="accent1" w:themeShade="BF"/>
       <w:spacing w:val="5"/>
+    </w:rPr>
+  </w:style>
+  <w:style w:type="paragraph" w:customStyle="1" w:styleId="00TitelLinksgrossBeruflicheTtigkeitenoderSchulischeTtigkeiten">
+    <w:name w:val="00_Titel Links gross Berufliche Tätigkeiten oder Schulische Tätigkeiten"/>
+    <w:basedOn w:val="Standard"/>
+    <w:autoRedefine/>
+    <w:rsid w:val="00BF5403"/>
+    <w:pPr>
+      <w:tabs>
+        <w:tab w:val="left" w:pos="2160"/>
+      </w:tabs>
+      <w:suppressAutoHyphens/>
+      <w:autoSpaceDN w:val="0"/>
+      <w:spacing w:after="0" w:line="240" w:lineRule="auto"/>
+      <w:textAlignment w:val="baseline"/>
+    </w:pPr>
+    <w:rPr>
+      <w:rFonts w:ascii="Calibri Light" w:eastAsia="Calibri Light" w:hAnsi="Calibri Light" w:cs="Calibri Light"/>
+      <w:b/>
+      <w:color w:val="FFFFFF"/>
+      <w:kern w:val="0"/>
+      <w:sz w:val="28"/>
+      <w:lang w:val="en-US" w:eastAsia="ja-JP"/>
+      <w14:ligatures w14:val="none"/>
+    </w:rPr>
+  </w:style>
+  <w:style w:type="paragraph" w:customStyle="1" w:styleId="AbstandvorgrossemTitel">
+    <w:name w:val="Abstand vor grossem Titel"/>
+    <w:basedOn w:val="Standard"/>
+    <w:rsid w:val="00BF5403"/>
+    <w:pPr>
+      <w:suppressAutoHyphens/>
+      <w:autoSpaceDN w:val="0"/>
+      <w:spacing w:after="0" w:line="240" w:lineRule="auto"/>
+      <w:textAlignment w:val="baseline"/>
+    </w:pPr>
+    <w:rPr>
+      <w:rFonts w:ascii="Calibri" w:eastAsia="Yu Mincho" w:hAnsi="Calibri" w:cs="Tahoma"/>
+      <w:kern w:val="0"/>
+      <w:sz w:val="24"/>
+      <w:lang w:val="de-CH" w:eastAsia="ja-JP"/>
+      <w14:ligatures w14:val="none"/>
+    </w:rPr>
+  </w:style>
+  <w:style w:type="paragraph" w:customStyle="1" w:styleId="08Beschreibungrechtslinksbndig">
+    <w:name w:val="08_Beschreibung rechts linksbündig"/>
+    <w:basedOn w:val="Standard"/>
+    <w:rsid w:val="00BF5403"/>
+    <w:pPr>
+      <w:suppressAutoHyphens/>
+      <w:autoSpaceDN w:val="0"/>
+      <w:spacing w:after="0" w:line="240" w:lineRule="auto"/>
+      <w:textAlignment w:val="baseline"/>
+    </w:pPr>
+    <w:rPr>
+      <w:rFonts w:ascii="Calibri Light" w:eastAsia="Calibri Light" w:hAnsi="Calibri Light" w:cs="Calibri Light"/>
+      <w:kern w:val="0"/>
+      <w:lang w:val="de-CH" w:eastAsia="ja-JP"/>
+      <w14:ligatures w14:val="none"/>
+    </w:rPr>
+  </w:style>
+  <w:style w:type="character" w:customStyle="1" w:styleId="09Internetlink">
+    <w:name w:val="09_Internet link"/>
+    <w:basedOn w:val="Absatz-Standardschriftart"/>
+    <w:rsid w:val="00BF5403"/>
+    <w:rPr>
+      <w:rFonts w:ascii="Calibri Light" w:hAnsi="Calibri Light"/>
+      <w:color w:val="215E99" w:themeColor="text2" w:themeTint="BF"/>
+      <w:sz w:val="22"/>
+      <w:u w:val="single"/>
+    </w:rPr>
+  </w:style>
+  <w:style w:type="paragraph" w:customStyle="1" w:styleId="02AufzhlungFachkompetenzen">
+    <w:name w:val="02_Aufzählung_Fachkompetenzen"/>
+    <w:basedOn w:val="Standard"/>
+    <w:autoRedefine/>
+    <w:qFormat/>
+    <w:rsid w:val="00BF5403"/>
+    <w:pPr>
+      <w:numPr>
+        <w:numId w:val="1"/>
+      </w:numPr>
+      <w:spacing w:before="200" w:after="0" w:line="240" w:lineRule="auto"/>
+      <w:ind w:left="714" w:hanging="357"/>
+      <w:contextualSpacing/>
+    </w:pPr>
+    <w:rPr>
+      <w:rFonts w:ascii="Calibri Light" w:eastAsia="Yu Mincho" w:hAnsi="Calibri Light" w:cs="Calibri Light"/>
+      <w:kern w:val="0"/>
+      <w:sz w:val="24"/>
+      <w:szCs w:val="24"/>
+      <w:lang w:val="de-DE" w:eastAsia="ja-JP"/>
+      <w14:ligatures w14:val="none"/>
+    </w:rPr>
+  </w:style>
+  <w:style w:type="paragraph" w:customStyle="1" w:styleId="01MotivationundKurzprofil">
+    <w:name w:val="01_Motivation_und_Kurzprofil"/>
+    <w:basedOn w:val="Standard"/>
+    <w:qFormat/>
+    <w:rsid w:val="00BF5403"/>
+    <w:pPr>
+      <w:suppressAutoHyphens/>
+      <w:autoSpaceDN w:val="0"/>
+      <w:spacing w:before="200"/>
+      <w:ind w:left="794"/>
+      <w:textAlignment w:val="baseline"/>
+    </w:pPr>
+    <w:rPr>
+      <w:rFonts w:ascii="Calibri Light" w:eastAsia="Yu Mincho" w:hAnsi="Calibri Light" w:cs="Tahoma"/>
+      <w:kern w:val="0"/>
+      <w:sz w:val="24"/>
+      <w:szCs w:val="24"/>
+      <w:lang w:val="en-US" w:eastAsia="ja-JP"/>
+      <w14:ligatures w14:val="none"/>
     </w:rPr>
   </w:style>
 </w:styles>
